--- a/Tarea 2.docx
+++ b/Tarea 2.docx
@@ -18,84 +18,186 @@
     <w:p>
       <w:pPr>
         <w:rPr>
-          <w:lang w:val="en-US"/>
-        </w:rPr>
-      </w:pPr>
-      <w:r>
-        <w:rPr>
-          <w:lang w:val="es-CO"/>
-        </w:rPr>
-        <w:t xml:space="preserve">Explicar cómo se comparan los países de su elección con el resto del mundo. </w:t>
+          <w:lang w:val="es-CO"/>
+        </w:rPr>
+      </w:pPr>
+      <w:r>
+        <w:rPr>
+          <w:lang w:val="es-CO"/>
+        </w:rPr>
+        <w:t xml:space="preserve">- Medida de tendencia central y dispersión de la felicidad a nivel mundial para el primer y último año incluido en el set de datos. Pueden escoger cualquier medida, por ejemplo, promedio y desviación estándar. </w:t>
+      </w:r>
+    </w:p>
+    <w:p>
+      <w:pPr>
+        <w:pStyle w:val="HTMLconformatoprevio"/>
+        <w:shd w:val="clear" w:color="auto" w:fill="FFFFFF"/>
+        <w:wordWrap w:val="0"/>
+        <w:rPr>
+          <w:rStyle w:val="gnd-iwgdh3b"/>
+          <w:rFonts w:ascii="Lucida Console" w:hAnsi="Lucida Console"/>
+          <w:color w:val="000000"/>
+          <w:bdr w:val="none" w:sz="0" w:space="0" w:color="auto" w:frame="1"/>
+          <w:lang w:val="es-CO"/>
+        </w:rPr>
+      </w:pPr>
+      <w:r>
+        <w:rPr>
+          <w:rStyle w:val="gnd-iwgdh3b"/>
+          <w:rFonts w:ascii="Lucida Console" w:hAnsi="Lucida Console"/>
+          <w:color w:val="000000"/>
+          <w:bdr w:val="none" w:sz="0" w:space="0" w:color="auto" w:frame="1"/>
+          <w:lang w:val="es-CO"/>
+        </w:rPr>
+        <w:t xml:space="preserve">     </w:t>
       </w:r>
       <w:proofErr w:type="spellStart"/>
       <w:r>
         <w:rPr>
-          <w:lang w:val="en-US"/>
-        </w:rPr>
-        <w:t>Básicamente</w:t>
+          <w:rStyle w:val="gnd-iwgdh3b"/>
+          <w:rFonts w:ascii="Lucida Console" w:hAnsi="Lucida Console"/>
+          <w:color w:val="000000"/>
+          <w:bdr w:val="none" w:sz="0" w:space="0" w:color="auto" w:frame="1"/>
+          <w:lang w:val="es-CO"/>
+        </w:rPr>
+        <w:t>pais</w:t>
       </w:r>
       <w:proofErr w:type="spellEnd"/>
       <w:r>
         <w:rPr>
-          <w:lang w:val="en-US"/>
+          <w:rStyle w:val="gnd-iwgdh3b"/>
+          <w:rFonts w:ascii="Lucida Console" w:hAnsi="Lucida Console"/>
+          <w:color w:val="000000"/>
+          <w:bdr w:val="none" w:sz="0" w:space="0" w:color="auto" w:frame="1"/>
+          <w:lang w:val="es-CO"/>
+        </w:rPr>
+        <w:t xml:space="preserve">  </w:t>
+      </w:r>
+      <w:proofErr w:type="spellStart"/>
+      <w:r>
+        <w:rPr>
+          <w:rStyle w:val="gnd-iwgdh3b"/>
+          <w:rFonts w:ascii="Lucida Console" w:hAnsi="Lucida Console"/>
+          <w:color w:val="000000"/>
+          <w:bdr w:val="none" w:sz="0" w:space="0" w:color="auto" w:frame="1"/>
+          <w:lang w:val="es-CO"/>
+        </w:rPr>
+        <w:t>escalera_vida</w:t>
+      </w:r>
+      <w:proofErr w:type="spellEnd"/>
+      <w:r>
+        <w:rPr>
+          <w:rStyle w:val="gnd-iwgdh3b"/>
+          <w:rFonts w:ascii="Lucida Console" w:hAnsi="Lucida Console"/>
+          <w:color w:val="000000"/>
+          <w:bdr w:val="none" w:sz="0" w:space="0" w:color="auto" w:frame="1"/>
+          <w:lang w:val="es-CO"/>
+        </w:rPr>
+        <w:t xml:space="preserve">  </w:t>
+      </w:r>
+      <w:proofErr w:type="spellStart"/>
+      <w:r>
+        <w:rPr>
+          <w:rStyle w:val="gnd-iwgdh3b"/>
+          <w:rFonts w:ascii="Lucida Console" w:hAnsi="Lucida Console"/>
+          <w:color w:val="000000"/>
+          <w:bdr w:val="none" w:sz="0" w:space="0" w:color="auto" w:frame="1"/>
+          <w:lang w:val="es-CO"/>
+        </w:rPr>
+        <w:t>anio</w:t>
+      </w:r>
+      <w:proofErr w:type="spellEnd"/>
+      <w:r>
+        <w:rPr>
+          <w:rStyle w:val="gnd-iwgdh3b"/>
+          <w:rFonts w:ascii="Lucida Console" w:hAnsi="Lucida Console"/>
+          <w:color w:val="000000"/>
+          <w:bdr w:val="none" w:sz="0" w:space="0" w:color="auto" w:frame="1"/>
+          <w:lang w:val="es-CO"/>
+        </w:rPr>
+        <w:t xml:space="preserve">   </w:t>
+      </w:r>
+      <w:proofErr w:type="spellStart"/>
+      <w:r>
+        <w:rPr>
+          <w:rStyle w:val="gnd-iwgdh3b"/>
+          <w:rFonts w:ascii="Lucida Console" w:hAnsi="Lucida Console"/>
+          <w:color w:val="000000"/>
+          <w:bdr w:val="none" w:sz="0" w:space="0" w:color="auto" w:frame="1"/>
+          <w:lang w:val="es-CO"/>
+        </w:rPr>
+        <w:t>std</w:t>
+      </w:r>
+      <w:proofErr w:type="spellEnd"/>
+    </w:p>
+    <w:p>
+      <w:pPr>
+        <w:pStyle w:val="HTMLconformatoprevio"/>
+        <w:shd w:val="clear" w:color="auto" w:fill="FFFFFF"/>
+        <w:wordWrap w:val="0"/>
+        <w:rPr>
+          <w:rStyle w:val="gnd-iwgdh3b"/>
+          <w:rFonts w:ascii="Lucida Console" w:hAnsi="Lucida Console"/>
+          <w:color w:val="000000"/>
+          <w:bdr w:val="none" w:sz="0" w:space="0" w:color="auto" w:frame="1"/>
+          <w:lang w:val="es-CO"/>
+        </w:rPr>
+      </w:pPr>
+      <w:r>
+        <w:rPr>
+          <w:rStyle w:val="gnd-iwgdh3b"/>
+          <w:rFonts w:ascii="Lucida Console" w:hAnsi="Lucida Console"/>
+          <w:color w:val="000000"/>
+          <w:bdr w:val="none" w:sz="0" w:space="0" w:color="auto" w:frame="1"/>
+          <w:lang w:val="es-CO"/>
         </w:rPr>
         <w:t xml:space="preserve"> </w:t>
       </w:r>
-      <w:proofErr w:type="spellStart"/>
-      <w:r>
-        <w:rPr>
-          <w:lang w:val="en-US"/>
-        </w:rPr>
-        <w:t>si</w:t>
-      </w:r>
-      <w:proofErr w:type="spellEnd"/>
-      <w:r>
-        <w:rPr>
-          <w:lang w:val="en-US"/>
-        </w:rPr>
-        <w:t xml:space="preserve"> son </w:t>
-      </w:r>
-      <w:proofErr w:type="spellStart"/>
-      <w:r>
-        <w:rPr>
-          <w:lang w:val="en-US"/>
-        </w:rPr>
-        <w:t>más</w:t>
-      </w:r>
-      <w:proofErr w:type="spellEnd"/>
-      <w:r>
-        <w:rPr>
-          <w:lang w:val="en-US"/>
-        </w:rPr>
-        <w:t xml:space="preserve"> o </w:t>
-      </w:r>
-      <w:proofErr w:type="spellStart"/>
-      <w:r>
-        <w:rPr>
-          <w:lang w:val="en-US"/>
-        </w:rPr>
-        <w:t>menos</w:t>
-      </w:r>
-      <w:proofErr w:type="spellEnd"/>
-      <w:r>
-        <w:rPr>
-          <w:lang w:val="en-US"/>
-        </w:rPr>
-        <w:t xml:space="preserve"> </w:t>
-      </w:r>
-      <w:proofErr w:type="spellStart"/>
-      <w:r>
-        <w:rPr>
-          <w:lang w:val="en-US"/>
-        </w:rPr>
-        <w:t>felices</w:t>
-      </w:r>
-      <w:proofErr w:type="spellEnd"/>
-      <w:r>
-        <w:rPr>
-          <w:lang w:val="en-US"/>
-        </w:rPr>
-        <w:t>.</w:t>
+      <w:r>
+        <w:rPr>
+          <w:rStyle w:val="gnd-iwgdh3b"/>
+          <w:rFonts w:ascii="Lucida Console" w:hAnsi="Lucida Console"/>
+          <w:color w:val="000000"/>
+          <w:bdr w:val="none" w:sz="0" w:space="0" w:color="auto" w:frame="1"/>
+          <w:lang w:val="es-CO"/>
+        </w:rPr>
+        <w:t xml:space="preserve"> global       5.418554  2008  1.16</w:t>
+      </w:r>
+    </w:p>
+    <w:p>
+      <w:pPr>
+        <w:pStyle w:val="HTMLconformatoprevio"/>
+        <w:shd w:val="clear" w:color="auto" w:fill="FFFFFF"/>
+        <w:wordWrap w:val="0"/>
+        <w:rPr>
+          <w:rFonts w:ascii="Lucida Console" w:hAnsi="Lucida Console"/>
+          <w:color w:val="000000"/>
+          <w:bdr w:val="none" w:sz="0" w:space="0" w:color="auto" w:frame="1"/>
+          <w:lang w:val="es-CO"/>
+        </w:rPr>
+      </w:pPr>
+      <w:r>
+        <w:rPr>
+          <w:rStyle w:val="gnd-iwgdh3b"/>
+          <w:rFonts w:ascii="Lucida Console" w:hAnsi="Lucida Console"/>
+          <w:color w:val="000000"/>
+          <w:bdr w:val="none" w:sz="0" w:space="0" w:color="auto" w:frame="1"/>
+          <w:lang w:val="es-CO"/>
+        </w:rPr>
+        <w:t xml:space="preserve">  global       5.502134  2018  1.10</w:t>
+      </w:r>
+    </w:p>
+    <w:p>
+      <w:pPr>
+        <w:rPr>
+          <w:lang w:val="es-CO"/>
+        </w:rPr>
+      </w:pPr>
+      <w:r>
+        <w:rPr>
+          <w:lang w:val="es-CO"/>
+        </w:rPr>
+        <w:t>- Comparación de valores a nivel mundial con dos países de su elección en el primer año reportado y el último año reportado.</w:t>
       </w:r>
     </w:p>
     <w:p>
@@ -542,54 +644,28 @@
           <w:kern w:val="0"/>
           <w:sz w:val="20"/>
           <w:szCs w:val="20"/>
-          <w:lang w:val="en-US"/>
-          <w14:ligatures w14:val="none"/>
-        </w:rPr>
-      </w:pPr>
-      <w:r>
-        <w:rPr>
-          <w:rFonts w:ascii="Lucida Console" w:eastAsia="Times New Roman" w:hAnsi="Lucida Console" w:cs="Courier New"/>
-          <w:color w:val="000000"/>
-          <w:kern w:val="0"/>
-          <w:sz w:val="20"/>
-          <w:szCs w:val="20"/>
-          <w:bdr w:val="none" w:sz="0" w:space="0" w:color="auto" w:frame="1"/>
-          <w:lang w:val="en-US"/>
-          <w14:ligatures w14:val="none"/>
-        </w:rPr>
-        <w:t xml:space="preserve">5         </w:t>
-      </w:r>
-      <w:r>
-        <w:rPr>
-          <w:rFonts w:ascii="Lucida Console" w:eastAsia="Times New Roman" w:hAnsi="Lucida Console" w:cs="Courier New"/>
-          <w:color w:val="000000"/>
-          <w:kern w:val="0"/>
-          <w:sz w:val="20"/>
-          <w:szCs w:val="20"/>
-          <w:bdr w:val="none" w:sz="0" w:space="0" w:color="auto" w:frame="1"/>
-          <w:lang w:val="en-US"/>
-          <w14:ligatures w14:val="none"/>
-        </w:rPr>
-        <w:t>global 2018</w:t>
-      </w:r>
-      <w:r>
-        <w:rPr>
-          <w:rFonts w:ascii="Lucida Console" w:eastAsia="Times New Roman" w:hAnsi="Lucida Console" w:cs="Courier New"/>
-          <w:color w:val="000000"/>
-          <w:kern w:val="0"/>
-          <w:sz w:val="20"/>
-          <w:szCs w:val="20"/>
-          <w:bdr w:val="none" w:sz="0" w:space="0" w:color="auto" w:frame="1"/>
-          <w:lang w:val="en-US"/>
-          <w14:ligatures w14:val="none"/>
-        </w:rPr>
-        <w:t xml:space="preserve">       5.502134</w:t>
-      </w:r>
-    </w:p>
-    <w:p>
-      <w:pPr>
-        <w:rPr>
-          <w:lang w:val="en-US"/>
+          <w:lang w:val="es-CO"/>
+          <w14:ligatures w14:val="none"/>
+        </w:rPr>
+      </w:pPr>
+      <w:r>
+        <w:rPr>
+          <w:rFonts w:ascii="Lucida Console" w:eastAsia="Times New Roman" w:hAnsi="Lucida Console" w:cs="Courier New"/>
+          <w:color w:val="000000"/>
+          <w:kern w:val="0"/>
+          <w:sz w:val="20"/>
+          <w:szCs w:val="20"/>
+          <w:bdr w:val="none" w:sz="0" w:space="0" w:color="auto" w:frame="1"/>
+          <w:lang w:val="es-CO"/>
+          <w14:ligatures w14:val="none"/>
+        </w:rPr>
+        <w:t>5         global 2018       5.502134</w:t>
+      </w:r>
+    </w:p>
+    <w:p>
+      <w:pPr>
+        <w:rPr>
+          <w:lang w:val="es-CO"/>
         </w:rPr>
       </w:pPr>
     </w:p>
@@ -620,37 +696,7 @@
         <w:rPr>
           <w:lang w:val="es-CO"/>
         </w:rPr>
-        <w:t xml:space="preserve"> tienen </w:t>
-      </w:r>
-      <w:r>
-        <w:rPr>
-          <w:lang w:val="es-CO"/>
-        </w:rPr>
-        <w:t>una felicidad mayor</w:t>
-      </w:r>
-      <w:r>
-        <w:rPr>
-          <w:lang w:val="es-CO"/>
-        </w:rPr>
-        <w:t xml:space="preserve"> a la global y para el año 2018 tiene el mismo patrón.  Nueva Zelanda </w:t>
-      </w:r>
-      <w:r>
-        <w:rPr>
-          <w:lang w:val="es-CO"/>
-        </w:rPr>
-        <w:t xml:space="preserve">fue </w:t>
-      </w:r>
-      <w:r>
-        <w:rPr>
-          <w:lang w:val="es-CO"/>
-        </w:rPr>
-        <w:t>el país con mayor felicidad comparado con México esto se podría explicar por la percepción de corrupción que tiene cada país</w:t>
-      </w:r>
-      <w:r>
-        <w:rPr>
-          <w:lang w:val="es-CO"/>
-        </w:rPr>
-        <w:t>. Nueva Zelanda obtuvo menor percepción de corrupción que México.</w:t>
+        <w:t xml:space="preserve"> tienen una felicidad mayor a la global y para el año 2018 tiene el mismo patrón.  Nueva Zelanda fue el país con mayor felicidad comparado con México esto se podría explicar por la percepción de corrupción que tiene cada país. Nueva Zelanda obtuvo menor percepción de corrupción que México.</w:t>
       </w:r>
     </w:p>
     <w:p>
@@ -920,6 +966,13 @@
         </w:rPr>
         <w:t xml:space="preserve">       6.549579               0.808638</w:t>
       </w:r>
+    </w:p>
+    <w:p>
+      <w:pPr>
+        <w:rPr>
+          <w:lang w:val="es-CO"/>
+        </w:rPr>
+      </w:pPr>
     </w:p>
     <w:p>
       <w:pPr>

--- a/Tarea 2.docx
+++ b/Tarea 2.docx
@@ -49,7 +49,27 @@
           <w:bdr w:val="none" w:sz="0" w:space="0" w:color="auto" w:frame="1"/>
           <w:lang w:val="es-CO"/>
         </w:rPr>
-        <w:t xml:space="preserve">     </w:t>
+        <w:t>Se compara</w:t>
+      </w:r>
+      <w:r>
+        <w:rPr>
+          <w:rStyle w:val="gnd-iwgdh3b"/>
+          <w:rFonts w:ascii="Lucida Console" w:hAnsi="Lucida Console"/>
+          <w:color w:val="000000"/>
+          <w:bdr w:val="none" w:sz="0" w:space="0" w:color="auto" w:frame="1"/>
+          <w:lang w:val="es-CO"/>
+        </w:rPr>
+        <w:t xml:space="preserve"> el primer año 2008 y último año 2018</w:t>
+      </w:r>
+      <w:r>
+        <w:rPr>
+          <w:rStyle w:val="gnd-iwgdh3b"/>
+          <w:rFonts w:ascii="Lucida Console" w:hAnsi="Lucida Console"/>
+          <w:color w:val="000000"/>
+          <w:bdr w:val="none" w:sz="0" w:space="0" w:color="auto" w:frame="1"/>
+          <w:lang w:val="es-CO"/>
+        </w:rPr>
+        <w:t xml:space="preserve"> la media y </w:t>
       </w:r>
       <w:proofErr w:type="spellStart"/>
       <w:r>
@@ -60,7 +80,7 @@
           <w:bdr w:val="none" w:sz="0" w:space="0" w:color="auto" w:frame="1"/>
           <w:lang w:val="es-CO"/>
         </w:rPr>
-        <w:t>pais</w:t>
+        <w:t>std</w:t>
       </w:r>
       <w:proofErr w:type="spellEnd"/>
       <w:r>
@@ -71,64 +91,18 @@
           <w:bdr w:val="none" w:sz="0" w:space="0" w:color="auto" w:frame="1"/>
           <w:lang w:val="es-CO"/>
         </w:rPr>
-        <w:t xml:space="preserve">  </w:t>
-      </w:r>
-      <w:proofErr w:type="spellStart"/>
-      <w:r>
-        <w:rPr>
-          <w:rStyle w:val="gnd-iwgdh3b"/>
-          <w:rFonts w:ascii="Lucida Console" w:hAnsi="Lucida Console"/>
-          <w:color w:val="000000"/>
-          <w:bdr w:val="none" w:sz="0" w:space="0" w:color="auto" w:frame="1"/>
-          <w:lang w:val="es-CO"/>
-        </w:rPr>
-        <w:t>escalera_vida</w:t>
-      </w:r>
-      <w:proofErr w:type="spellEnd"/>
-      <w:r>
-        <w:rPr>
-          <w:rStyle w:val="gnd-iwgdh3b"/>
-          <w:rFonts w:ascii="Lucida Console" w:hAnsi="Lucida Console"/>
-          <w:color w:val="000000"/>
-          <w:bdr w:val="none" w:sz="0" w:space="0" w:color="auto" w:frame="1"/>
-          <w:lang w:val="es-CO"/>
-        </w:rPr>
-        <w:t xml:space="preserve">  </w:t>
-      </w:r>
-      <w:proofErr w:type="spellStart"/>
-      <w:r>
-        <w:rPr>
-          <w:rStyle w:val="gnd-iwgdh3b"/>
-          <w:rFonts w:ascii="Lucida Console" w:hAnsi="Lucida Console"/>
-          <w:color w:val="000000"/>
-          <w:bdr w:val="none" w:sz="0" w:space="0" w:color="auto" w:frame="1"/>
-          <w:lang w:val="es-CO"/>
-        </w:rPr>
-        <w:t>anio</w:t>
-      </w:r>
-      <w:proofErr w:type="spellEnd"/>
-      <w:r>
-        <w:rPr>
-          <w:rStyle w:val="gnd-iwgdh3b"/>
-          <w:rFonts w:ascii="Lucida Console" w:hAnsi="Lucida Console"/>
-          <w:color w:val="000000"/>
-          <w:bdr w:val="none" w:sz="0" w:space="0" w:color="auto" w:frame="1"/>
-          <w:lang w:val="es-CO"/>
-        </w:rPr>
-        <w:t xml:space="preserve">   </w:t>
-      </w:r>
-      <w:proofErr w:type="spellStart"/>
-      <w:r>
-        <w:rPr>
-          <w:rStyle w:val="gnd-iwgdh3b"/>
-          <w:rFonts w:ascii="Lucida Console" w:hAnsi="Lucida Console"/>
-          <w:color w:val="000000"/>
-          <w:bdr w:val="none" w:sz="0" w:space="0" w:color="auto" w:frame="1"/>
-          <w:lang w:val="es-CO"/>
-        </w:rPr>
-        <w:t>std</w:t>
-      </w:r>
-      <w:proofErr w:type="spellEnd"/>
+        <w:t xml:space="preserve"> </w:t>
+      </w:r>
+      <w:r>
+        <w:rPr>
+          <w:rStyle w:val="gnd-iwgdh3b"/>
+          <w:rFonts w:ascii="Lucida Console" w:hAnsi="Lucida Console"/>
+          <w:color w:val="000000"/>
+          <w:bdr w:val="none" w:sz="0" w:space="0" w:color="auto" w:frame="1"/>
+          <w:lang w:val="es-CO"/>
+        </w:rPr>
+        <w:t>(desviación estándar)</w:t>
+      </w:r>
     </w:p>
     <w:p>
       <w:pPr>
@@ -143,26 +117,6 @@
           <w:lang w:val="es-CO"/>
         </w:rPr>
       </w:pPr>
-      <w:r>
-        <w:rPr>
-          <w:rStyle w:val="gnd-iwgdh3b"/>
-          <w:rFonts w:ascii="Lucida Console" w:hAnsi="Lucida Console"/>
-          <w:color w:val="000000"/>
-          <w:bdr w:val="none" w:sz="0" w:space="0" w:color="auto" w:frame="1"/>
-          <w:lang w:val="es-CO"/>
-        </w:rPr>
-        <w:t xml:space="preserve"> </w:t>
-      </w:r>
-      <w:r>
-        <w:rPr>
-          <w:rStyle w:val="gnd-iwgdh3b"/>
-          <w:rFonts w:ascii="Lucida Console" w:hAnsi="Lucida Console"/>
-          <w:color w:val="000000"/>
-          <w:bdr w:val="none" w:sz="0" w:space="0" w:color="auto" w:frame="1"/>
-          <w:lang w:val="es-CO"/>
-        </w:rPr>
-        <w:t xml:space="preserve"> global       5.418554  2008  1.16</w:t>
-      </w:r>
     </w:p>
     <w:p>
       <w:pPr>
@@ -170,6 +124,142 @@
         <w:shd w:val="clear" w:color="auto" w:fill="FFFFFF"/>
         <w:wordWrap w:val="0"/>
         <w:rPr>
+          <w:rStyle w:val="gnd-iwgdh3b"/>
+          <w:rFonts w:ascii="Lucida Console" w:hAnsi="Lucida Console"/>
+          <w:color w:val="000000"/>
+          <w:bdr w:val="none" w:sz="0" w:space="0" w:color="auto" w:frame="1"/>
+          <w:lang w:val="es-CO"/>
+        </w:rPr>
+      </w:pPr>
+      <w:r>
+        <w:rPr>
+          <w:rStyle w:val="gnd-iwgdh3b"/>
+          <w:rFonts w:ascii="Lucida Console" w:hAnsi="Lucida Console"/>
+          <w:color w:val="000000"/>
+          <w:bdr w:val="none" w:sz="0" w:space="0" w:color="auto" w:frame="1"/>
+          <w:lang w:val="es-CO"/>
+        </w:rPr>
+        <w:t xml:space="preserve">    </w:t>
+      </w:r>
+      <w:proofErr w:type="spellStart"/>
+      <w:r>
+        <w:rPr>
+          <w:rStyle w:val="gnd-iwgdh3b"/>
+          <w:rFonts w:ascii="Lucida Console" w:hAnsi="Lucida Console"/>
+          <w:color w:val="000000"/>
+          <w:bdr w:val="none" w:sz="0" w:space="0" w:color="auto" w:frame="1"/>
+          <w:lang w:val="es-CO"/>
+        </w:rPr>
+        <w:t>pais</w:t>
+      </w:r>
+      <w:proofErr w:type="spellEnd"/>
+      <w:r>
+        <w:rPr>
+          <w:rStyle w:val="gnd-iwgdh3b"/>
+          <w:rFonts w:ascii="Lucida Console" w:hAnsi="Lucida Console"/>
+          <w:color w:val="000000"/>
+          <w:bdr w:val="none" w:sz="0" w:space="0" w:color="auto" w:frame="1"/>
+          <w:lang w:val="es-CO"/>
+        </w:rPr>
+        <w:t xml:space="preserve">  </w:t>
+      </w:r>
+      <w:proofErr w:type="spellStart"/>
+      <w:r>
+        <w:rPr>
+          <w:rStyle w:val="gnd-iwgdh3b"/>
+          <w:rFonts w:ascii="Lucida Console" w:hAnsi="Lucida Console"/>
+          <w:color w:val="000000"/>
+          <w:bdr w:val="none" w:sz="0" w:space="0" w:color="auto" w:frame="1"/>
+          <w:lang w:val="es-CO"/>
+        </w:rPr>
+        <w:t>escalera_vida</w:t>
+      </w:r>
+      <w:proofErr w:type="spellEnd"/>
+      <w:r>
+        <w:rPr>
+          <w:rStyle w:val="gnd-iwgdh3b"/>
+          <w:rFonts w:ascii="Lucida Console" w:hAnsi="Lucida Console"/>
+          <w:color w:val="000000"/>
+          <w:bdr w:val="none" w:sz="0" w:space="0" w:color="auto" w:frame="1"/>
+          <w:lang w:val="es-CO"/>
+        </w:rPr>
+        <w:t xml:space="preserve">  </w:t>
+      </w:r>
+      <w:proofErr w:type="spellStart"/>
+      <w:r>
+        <w:rPr>
+          <w:rStyle w:val="gnd-iwgdh3b"/>
+          <w:rFonts w:ascii="Lucida Console" w:hAnsi="Lucida Console"/>
+          <w:color w:val="000000"/>
+          <w:bdr w:val="none" w:sz="0" w:space="0" w:color="auto" w:frame="1"/>
+          <w:lang w:val="es-CO"/>
+        </w:rPr>
+        <w:t>anio</w:t>
+      </w:r>
+      <w:proofErr w:type="spellEnd"/>
+      <w:r>
+        <w:rPr>
+          <w:rStyle w:val="gnd-iwgdh3b"/>
+          <w:rFonts w:ascii="Lucida Console" w:hAnsi="Lucida Console"/>
+          <w:color w:val="000000"/>
+          <w:bdr w:val="none" w:sz="0" w:space="0" w:color="auto" w:frame="1"/>
+          <w:lang w:val="es-CO"/>
+        </w:rPr>
+        <w:t xml:space="preserve">   </w:t>
+      </w:r>
+      <w:proofErr w:type="spellStart"/>
+      <w:r>
+        <w:rPr>
+          <w:rStyle w:val="gnd-iwgdh3b"/>
+          <w:rFonts w:ascii="Lucida Console" w:hAnsi="Lucida Console"/>
+          <w:color w:val="000000"/>
+          <w:bdr w:val="none" w:sz="0" w:space="0" w:color="auto" w:frame="1"/>
+          <w:lang w:val="es-CO"/>
+        </w:rPr>
+        <w:t>std</w:t>
+      </w:r>
+      <w:proofErr w:type="spellEnd"/>
+    </w:p>
+    <w:p>
+      <w:pPr>
+        <w:pStyle w:val="HTMLconformatoprevio"/>
+        <w:shd w:val="clear" w:color="auto" w:fill="FFFFFF"/>
+        <w:wordWrap w:val="0"/>
+        <w:rPr>
+          <w:rStyle w:val="gnd-iwgdh3b"/>
+          <w:rFonts w:ascii="Lucida Console" w:hAnsi="Lucida Console"/>
+          <w:color w:val="000000"/>
+          <w:bdr w:val="none" w:sz="0" w:space="0" w:color="auto" w:frame="1"/>
+          <w:lang w:val="es-CO"/>
+        </w:rPr>
+      </w:pPr>
+      <w:r>
+        <w:rPr>
+          <w:rStyle w:val="gnd-iwgdh3b"/>
+          <w:rFonts w:ascii="Lucida Console" w:hAnsi="Lucida Console"/>
+          <w:color w:val="000000"/>
+          <w:bdr w:val="none" w:sz="0" w:space="0" w:color="auto" w:frame="1"/>
+          <w:lang w:val="es-CO"/>
+        </w:rPr>
+        <w:t xml:space="preserve"> </w:t>
+      </w:r>
+      <w:r>
+        <w:rPr>
+          <w:rStyle w:val="gnd-iwgdh3b"/>
+          <w:rFonts w:ascii="Lucida Console" w:hAnsi="Lucida Console"/>
+          <w:color w:val="000000"/>
+          <w:bdr w:val="none" w:sz="0" w:space="0" w:color="auto" w:frame="1"/>
+          <w:lang w:val="es-CO"/>
+        </w:rPr>
+        <w:t xml:space="preserve"> global       5.418554  2008  1.16</w:t>
+      </w:r>
+    </w:p>
+    <w:p>
+      <w:pPr>
+        <w:pStyle w:val="HTMLconformatoprevio"/>
+        <w:shd w:val="clear" w:color="auto" w:fill="FFFFFF"/>
+        <w:wordWrap w:val="0"/>
+        <w:rPr>
           <w:rFonts w:ascii="Lucida Console" w:hAnsi="Lucida Console"/>
           <w:color w:val="000000"/>
           <w:bdr w:val="none" w:sz="0" w:space="0" w:color="auto" w:frame="1"/>
@@ -197,7 +287,26 @@
         <w:rPr>
           <w:lang w:val="es-CO"/>
         </w:rPr>
-        <w:t>- Comparación de valores a nivel mundial con dos países de su elección en el primer año reportado y el último año reportado.</w:t>
+        <w:t xml:space="preserve"> </w:t>
+      </w:r>
+    </w:p>
+    <w:p>
+      <w:pPr>
+        <w:rPr>
+          <w:lang w:val="es-CO"/>
+        </w:rPr>
+      </w:pPr>
+      <w:r>
+        <w:rPr>
+          <w:lang w:val="es-CO"/>
+        </w:rPr>
+        <w:t>-</w:t>
+      </w:r>
+      <w:r>
+        <w:rPr>
+          <w:lang w:val="es-CO"/>
+        </w:rPr>
+        <w:t>Comparación de valores a nivel mundial con dos países de su elección en el primer año reportado y el último año reportado.</w:t>
       </w:r>
     </w:p>
     <w:p>
@@ -364,35 +473,7 @@
           <w:lang w:val="es-CO"/>
           <w14:ligatures w14:val="none"/>
         </w:rPr>
-        <w:t xml:space="preserve">0  </w:t>
-      </w:r>
-      <w:proofErr w:type="gramStart"/>
-      <w:r>
-        <w:rPr>
-          <w:rFonts w:ascii="Lucida Console" w:eastAsia="Times New Roman" w:hAnsi="Lucida Console" w:cs="Courier New"/>
-          <w:color w:val="000000"/>
-          <w:kern w:val="0"/>
-          <w:sz w:val="20"/>
-          <w:szCs w:val="20"/>
-          <w:bdr w:val="none" w:sz="0" w:space="0" w:color="auto" w:frame="1"/>
-          <w:lang w:val="es-CO"/>
-          <w14:ligatures w14:val="none"/>
-        </w:rPr>
-        <w:t>Nueva</w:t>
-      </w:r>
-      <w:proofErr w:type="gramEnd"/>
-      <w:r>
-        <w:rPr>
-          <w:rFonts w:ascii="Lucida Console" w:eastAsia="Times New Roman" w:hAnsi="Lucida Console" w:cs="Courier New"/>
-          <w:color w:val="000000"/>
-          <w:kern w:val="0"/>
-          <w:sz w:val="20"/>
-          <w:szCs w:val="20"/>
-          <w:bdr w:val="none" w:sz="0" w:space="0" w:color="auto" w:frame="1"/>
-          <w:lang w:val="es-CO"/>
-          <w14:ligatures w14:val="none"/>
-        </w:rPr>
-        <w:t xml:space="preserve"> Zelanda  2008       7.381171</w:t>
+        <w:t>0  Nueva Zelanda  2008       7.381171</w:t>
       </w:r>
     </w:p>
     <w:p>
@@ -440,35 +521,7 @@
           <w:lang w:val="es-CO"/>
           <w14:ligatures w14:val="none"/>
         </w:rPr>
-        <w:t xml:space="preserve">1  </w:t>
-      </w:r>
-      <w:proofErr w:type="gramStart"/>
-      <w:r>
-        <w:rPr>
-          <w:rFonts w:ascii="Lucida Console" w:eastAsia="Times New Roman" w:hAnsi="Lucida Console" w:cs="Courier New"/>
-          <w:color w:val="000000"/>
-          <w:kern w:val="0"/>
-          <w:sz w:val="20"/>
-          <w:szCs w:val="20"/>
-          <w:bdr w:val="none" w:sz="0" w:space="0" w:color="auto" w:frame="1"/>
-          <w:lang w:val="es-CO"/>
-          <w14:ligatures w14:val="none"/>
-        </w:rPr>
-        <w:t>Nueva</w:t>
-      </w:r>
-      <w:proofErr w:type="gramEnd"/>
-      <w:r>
-        <w:rPr>
-          <w:rFonts w:ascii="Lucida Console" w:eastAsia="Times New Roman" w:hAnsi="Lucida Console" w:cs="Courier New"/>
-          <w:color w:val="000000"/>
-          <w:kern w:val="0"/>
-          <w:sz w:val="20"/>
-          <w:szCs w:val="20"/>
-          <w:bdr w:val="none" w:sz="0" w:space="0" w:color="auto" w:frame="1"/>
-          <w:lang w:val="es-CO"/>
-          <w14:ligatures w14:val="none"/>
-        </w:rPr>
-        <w:t xml:space="preserve"> Zelanda  2018       7.370286</w:t>
+        <w:t>1  Nueva Zelanda  2018       7.370286</w:t>
       </w:r>
     </w:p>
     <w:p>
@@ -832,29 +885,7 @@
           <w:bdr w:val="none" w:sz="0" w:space="0" w:color="auto" w:frame="1"/>
           <w:lang w:val="es-CO"/>
         </w:rPr>
-        <w:t xml:space="preserve">1079  </w:t>
-      </w:r>
-      <w:proofErr w:type="gramStart"/>
-      <w:r>
-        <w:rPr>
-          <w:rStyle w:val="gnd-iwgdh3b"/>
-          <w:rFonts w:ascii="Lucida Console" w:hAnsi="Lucida Console"/>
-          <w:color w:val="000000"/>
-          <w:bdr w:val="none" w:sz="0" w:space="0" w:color="auto" w:frame="1"/>
-          <w:lang w:val="es-CO"/>
-        </w:rPr>
-        <w:t>Nueva</w:t>
-      </w:r>
-      <w:proofErr w:type="gramEnd"/>
-      <w:r>
-        <w:rPr>
-          <w:rStyle w:val="gnd-iwgdh3b"/>
-          <w:rFonts w:ascii="Lucida Console" w:hAnsi="Lucida Console"/>
-          <w:color w:val="000000"/>
-          <w:bdr w:val="none" w:sz="0" w:space="0" w:color="auto" w:frame="1"/>
-          <w:lang w:val="es-CO"/>
-        </w:rPr>
-        <w:t xml:space="preserve"> Zelanda  2008       7.381171               0.333751</w:t>
+        <w:t>1079  Nueva Zelanda  2008       7.381171               0.333751</w:t>
       </w:r>
     </w:p>
     <w:p>
@@ -878,29 +909,7 @@
           <w:bdr w:val="none" w:sz="0" w:space="0" w:color="auto" w:frame="1"/>
           <w:lang w:val="es-CO"/>
         </w:rPr>
-        <w:t xml:space="preserve">1088  </w:t>
-      </w:r>
-      <w:proofErr w:type="gramStart"/>
-      <w:r>
-        <w:rPr>
-          <w:rStyle w:val="gnd-iwgdh3b"/>
-          <w:rFonts w:ascii="Lucida Console" w:hAnsi="Lucida Console"/>
-          <w:color w:val="000000"/>
-          <w:bdr w:val="none" w:sz="0" w:space="0" w:color="auto" w:frame="1"/>
-          <w:lang w:val="es-CO"/>
-        </w:rPr>
-        <w:t>Nueva</w:t>
-      </w:r>
-      <w:proofErr w:type="gramEnd"/>
-      <w:r>
-        <w:rPr>
-          <w:rStyle w:val="gnd-iwgdh3b"/>
-          <w:rFonts w:ascii="Lucida Console" w:hAnsi="Lucida Console"/>
-          <w:color w:val="000000"/>
-          <w:bdr w:val="none" w:sz="0" w:space="0" w:color="auto" w:frame="1"/>
-          <w:lang w:val="es-CO"/>
-        </w:rPr>
-        <w:t xml:space="preserve"> Zelanda  2018       7.370286               0.206580</w:t>
+        <w:t>1088  Nueva Zelanda  2018       7.370286               0.206580</w:t>
       </w:r>
     </w:p>
     <w:p>
@@ -944,27 +953,7 @@
           <w:color w:val="000000"/>
           <w:bdr w:val="none" w:sz="0" w:space="0" w:color="auto" w:frame="1"/>
         </w:rPr>
-        <w:t xml:space="preserve">990          </w:t>
-      </w:r>
-      <w:proofErr w:type="gramStart"/>
-      <w:r>
-        <w:rPr>
-          <w:rStyle w:val="gnd-iwgdh3b"/>
-          <w:rFonts w:ascii="Lucida Console" w:hAnsi="Lucida Console"/>
-          <w:color w:val="000000"/>
-          <w:bdr w:val="none" w:sz="0" w:space="0" w:color="auto" w:frame="1"/>
-        </w:rPr>
-        <w:t>México  2018</w:t>
-      </w:r>
-      <w:proofErr w:type="gramEnd"/>
-      <w:r>
-        <w:rPr>
-          <w:rStyle w:val="gnd-iwgdh3b"/>
-          <w:rFonts w:ascii="Lucida Console" w:hAnsi="Lucida Console"/>
-          <w:color w:val="000000"/>
-          <w:bdr w:val="none" w:sz="0" w:space="0" w:color="auto" w:frame="1"/>
-        </w:rPr>
-        <w:t xml:space="preserve">       6.549579               0.808638</w:t>
+        <w:t>990          México  2018       6.549579               0.808638</w:t>
       </w:r>
     </w:p>
     <w:p>

--- a/Tarea 2.docx
+++ b/Tarea 2.docx
@@ -35,16 +35,16 @@
         <w:wordWrap w:val="0"/>
         <w:rPr>
           <w:rStyle w:val="gnd-iwgdh3b"/>
-          <w:rFonts w:ascii="Lucida Console" w:hAnsi="Lucida Console"/>
-          <w:color w:val="000000"/>
-          <w:bdr w:val="none" w:sz="0" w:space="0" w:color="auto" w:frame="1"/>
-          <w:lang w:val="es-CO"/>
-        </w:rPr>
-      </w:pPr>
-      <w:r>
-        <w:rPr>
-          <w:rStyle w:val="gnd-iwgdh3b"/>
-          <w:rFonts w:ascii="Lucida Console" w:hAnsi="Lucida Console"/>
+          <w:rFonts w:asciiTheme="minorHAnsi" w:hAnsiTheme="minorHAnsi" w:cstheme="minorHAnsi"/>
+          <w:color w:val="000000"/>
+          <w:bdr w:val="none" w:sz="0" w:space="0" w:color="auto" w:frame="1"/>
+          <w:lang w:val="es-CO"/>
+        </w:rPr>
+      </w:pPr>
+      <w:r>
+        <w:rPr>
+          <w:rStyle w:val="gnd-iwgdh3b"/>
+          <w:rFonts w:asciiTheme="minorHAnsi" w:hAnsiTheme="minorHAnsi" w:cstheme="minorHAnsi"/>
           <w:color w:val="000000"/>
           <w:bdr w:val="none" w:sz="0" w:space="0" w:color="auto" w:frame="1"/>
           <w:lang w:val="es-CO"/>
@@ -54,7 +54,7 @@
       <w:r>
         <w:rPr>
           <w:rStyle w:val="gnd-iwgdh3b"/>
-          <w:rFonts w:ascii="Lucida Console" w:hAnsi="Lucida Console"/>
+          <w:rFonts w:asciiTheme="minorHAnsi" w:hAnsiTheme="minorHAnsi" w:cstheme="minorHAnsi"/>
           <w:color w:val="000000"/>
           <w:bdr w:val="none" w:sz="0" w:space="0" w:color="auto" w:frame="1"/>
           <w:lang w:val="es-CO"/>
@@ -64,7 +64,7 @@
       <w:r>
         <w:rPr>
           <w:rStyle w:val="gnd-iwgdh3b"/>
-          <w:rFonts w:ascii="Lucida Console" w:hAnsi="Lucida Console"/>
+          <w:rFonts w:asciiTheme="minorHAnsi" w:hAnsiTheme="minorHAnsi" w:cstheme="minorHAnsi"/>
           <w:color w:val="000000"/>
           <w:bdr w:val="none" w:sz="0" w:space="0" w:color="auto" w:frame="1"/>
           <w:lang w:val="es-CO"/>
@@ -75,7 +75,7 @@
       <w:r>
         <w:rPr>
           <w:rStyle w:val="gnd-iwgdh3b"/>
-          <w:rFonts w:ascii="Lucida Console" w:hAnsi="Lucida Console"/>
+          <w:rFonts w:asciiTheme="minorHAnsi" w:hAnsiTheme="minorHAnsi" w:cstheme="minorHAnsi"/>
           <w:color w:val="000000"/>
           <w:bdr w:val="none" w:sz="0" w:space="0" w:color="auto" w:frame="1"/>
           <w:lang w:val="es-CO"/>
@@ -86,7 +86,7 @@
       <w:r>
         <w:rPr>
           <w:rStyle w:val="gnd-iwgdh3b"/>
-          <w:rFonts w:ascii="Lucida Console" w:hAnsi="Lucida Console"/>
+          <w:rFonts w:asciiTheme="minorHAnsi" w:hAnsiTheme="minorHAnsi" w:cstheme="minorHAnsi"/>
           <w:color w:val="000000"/>
           <w:bdr w:val="none" w:sz="0" w:space="0" w:color="auto" w:frame="1"/>
           <w:lang w:val="es-CO"/>
@@ -96,12 +96,22 @@
       <w:r>
         <w:rPr>
           <w:rStyle w:val="gnd-iwgdh3b"/>
-          <w:rFonts w:ascii="Lucida Console" w:hAnsi="Lucida Console"/>
+          <w:rFonts w:asciiTheme="minorHAnsi" w:hAnsiTheme="minorHAnsi" w:cstheme="minorHAnsi"/>
           <w:color w:val="000000"/>
           <w:bdr w:val="none" w:sz="0" w:space="0" w:color="auto" w:frame="1"/>
           <w:lang w:val="es-CO"/>
         </w:rPr>
         <w:t>(desviación estándar)</w:t>
+      </w:r>
+      <w:r>
+        <w:rPr>
+          <w:rStyle w:val="gnd-iwgdh3b"/>
+          <w:rFonts w:asciiTheme="minorHAnsi" w:hAnsiTheme="minorHAnsi" w:cstheme="minorHAnsi"/>
+          <w:color w:val="000000"/>
+          <w:bdr w:val="none" w:sz="0" w:space="0" w:color="auto" w:frame="1"/>
+          <w:lang w:val="es-CO"/>
+        </w:rPr>
+        <w:t>.</w:t>
       </w:r>
     </w:p>
     <w:p>

--- a/Tarea 2.docx
+++ b/Tarea 2.docx
@@ -102,16 +102,6 @@
           <w:lang w:val="es-CO"/>
         </w:rPr>
         <w:t>(desviación estándar)</w:t>
-      </w:r>
-      <w:r>
-        <w:rPr>
-          <w:rStyle w:val="gnd-iwgdh3b"/>
-          <w:rFonts w:asciiTheme="minorHAnsi" w:hAnsiTheme="minorHAnsi" w:cstheme="minorHAnsi"/>
-          <w:color w:val="000000"/>
-          <w:bdr w:val="none" w:sz="0" w:space="0" w:color="auto" w:frame="1"/>
-          <w:lang w:val="es-CO"/>
-        </w:rPr>
-        <w:t>.</w:t>
       </w:r>
     </w:p>
     <w:p>
